--- a/seminars/seminar02/TestDocuments.docx
+++ b/seminars/seminar02/TestDocuments.docx
@@ -4,7 +4,7 @@
   <w:body>
     <w:p>
       <w:pPr>
-        <w:pStyle w:val="Heading2"/>
+        <w:pStyle w:val="2"/>
         <w:spacing w:after="360"/>
         <w:rPr>
           <w:sz w:val="28"/>
@@ -21,7 +21,7 @@
     </w:p>
     <w:p>
       <w:pPr>
-        <w:pStyle w:val="ListParagraph"/>
+        <w:pStyle w:val="a3"/>
         <w:ind w:left="0"/>
         <w:rPr>
           <w:rFonts w:ascii="Times New Roman" w:hAnsi="Times New Roman"/>
@@ -55,20 +55,20 @@
     </w:p>
     <w:p>
       <w:pPr>
-        <w:pStyle w:val="ListParagraph"/>
-        <w:ind w:left="0"/>
-        <w:rPr>
-          <w:rFonts w:ascii="Times New Roman" w:hAnsi="Times New Roman"/>
-          <w:color w:val="000000"/>
-          <w:sz w:val="28"/>
-          <w:szCs w:val="28"/>
-          <w:shd w:val="clear" w:color="auto" w:fill="FFFFFF"/>
-        </w:rPr>
-      </w:pPr>
-    </w:p>
-    <w:p>
-      <w:pPr>
-        <w:pStyle w:val="ListParagraph"/>
+        <w:pStyle w:val="a3"/>
+        <w:ind w:left="0"/>
+        <w:rPr>
+          <w:rFonts w:ascii="Times New Roman" w:hAnsi="Times New Roman"/>
+          <w:color w:val="000000"/>
+          <w:sz w:val="28"/>
+          <w:szCs w:val="28"/>
+          <w:shd w:val="clear" w:color="auto" w:fill="FFFFFF"/>
+        </w:rPr>
+      </w:pPr>
+    </w:p>
+    <w:p>
+      <w:pPr>
+        <w:pStyle w:val="a3"/>
         <w:ind w:left="0"/>
         <w:rPr>
           <w:rFonts w:ascii="Times New Roman" w:hAnsi="Times New Roman"/>
@@ -121,7 +121,7 @@
     </w:p>
     <w:p>
       <w:pPr>
-        <w:pStyle w:val="ListParagraph"/>
+        <w:pStyle w:val="a3"/>
         <w:numPr>
           <w:ilvl w:val="0"/>
           <w:numId w:val="7"/>
@@ -171,7 +171,7 @@
     </w:p>
     <w:p>
       <w:pPr>
-        <w:pStyle w:val="ListParagraph"/>
+        <w:pStyle w:val="a3"/>
         <w:numPr>
           <w:ilvl w:val="0"/>
           <w:numId w:val="7"/>
@@ -201,20 +201,20 @@
     </w:p>
     <w:p>
       <w:pPr>
-        <w:pStyle w:val="ListParagraph"/>
-        <w:ind w:left="0"/>
-        <w:rPr>
-          <w:rFonts w:ascii="Times New Roman" w:hAnsi="Times New Roman"/>
-          <w:color w:val="000000"/>
-          <w:sz w:val="28"/>
-          <w:szCs w:val="28"/>
-          <w:shd w:val="clear" w:color="auto" w:fill="FFFFFF"/>
-        </w:rPr>
-      </w:pPr>
-    </w:p>
-    <w:p>
-      <w:pPr>
-        <w:pStyle w:val="ListParagraph"/>
+        <w:pStyle w:val="a3"/>
+        <w:ind w:left="0"/>
+        <w:rPr>
+          <w:rFonts w:ascii="Times New Roman" w:hAnsi="Times New Roman"/>
+          <w:color w:val="000000"/>
+          <w:sz w:val="28"/>
+          <w:szCs w:val="28"/>
+          <w:shd w:val="clear" w:color="auto" w:fill="FFFFFF"/>
+        </w:rPr>
+      </w:pPr>
+    </w:p>
+    <w:p>
+      <w:pPr>
+        <w:pStyle w:val="a3"/>
         <w:ind w:left="0"/>
         <w:rPr>
           <w:rFonts w:ascii="Times New Roman" w:hAnsi="Times New Roman"/>
@@ -241,7 +241,7 @@
     </w:p>
     <w:p>
       <w:pPr>
-        <w:pStyle w:val="ListParagraph"/>
+        <w:pStyle w:val="a3"/>
         <w:numPr>
           <w:ilvl w:val="0"/>
           <w:numId w:val="5"/>
@@ -271,7 +271,7 @@
     </w:p>
     <w:p>
       <w:pPr>
-        <w:pStyle w:val="ListParagraph"/>
+        <w:pStyle w:val="a3"/>
         <w:numPr>
           <w:ilvl w:val="0"/>
           <w:numId w:val="5"/>
@@ -301,7 +301,7 @@
     </w:p>
     <w:p>
       <w:pPr>
-        <w:pStyle w:val="ListParagraph"/>
+        <w:pStyle w:val="a3"/>
         <w:numPr>
           <w:ilvl w:val="0"/>
           <w:numId w:val="5"/>
@@ -331,7 +331,7 @@
     </w:p>
     <w:p>
       <w:pPr>
-        <w:pStyle w:val="ListParagraph"/>
+        <w:pStyle w:val="a3"/>
         <w:ind w:left="0"/>
         <w:rPr>
           <w:rFonts w:ascii="Times New Roman" w:hAnsi="Times New Roman"/>
@@ -346,7 +346,7 @@
     </w:p>
     <w:p>
       <w:pPr>
-        <w:pStyle w:val="ListParagraph"/>
+        <w:pStyle w:val="a3"/>
         <w:ind w:left="0"/>
         <w:rPr>
           <w:rFonts w:ascii="Times New Roman" w:hAnsi="Times New Roman"/>
@@ -355,7 +355,6 @@
           <w:sz w:val="28"/>
           <w:szCs w:val="28"/>
           <w:shd w:val="clear" w:color="auto" w:fill="FFFFFF"/>
-          <w:lang w:val="en-US"/>
         </w:rPr>
       </w:pPr>
       <w:r>
@@ -377,14 +376,13 @@
           <w:sz w:val="28"/>
           <w:szCs w:val="28"/>
           <w:shd w:val="clear" w:color="auto" w:fill="FFFFFF"/>
-          <w:lang w:val="en-US"/>
         </w:rPr>
         <w:t>:</w:t>
       </w:r>
     </w:p>
     <w:p>
       <w:pPr>
-        <w:pStyle w:val="ListParagraph"/>
+        <w:pStyle w:val="a3"/>
         <w:ind w:left="0"/>
         <w:jc w:val="center"/>
         <w:rPr>
@@ -410,7 +408,7 @@
     </w:p>
     <w:p>
       <w:pPr>
-        <w:pStyle w:val="ListParagraph"/>
+        <w:pStyle w:val="a3"/>
         <w:ind w:left="0"/>
         <w:rPr>
           <w:rFonts w:ascii="Times New Roman" w:hAnsi="Times New Roman"/>
@@ -433,7 +431,7 @@
     </w:p>
     <w:p>
       <w:pPr>
-        <w:pStyle w:val="ListParagraph"/>
+        <w:pStyle w:val="a3"/>
         <w:ind w:left="0"/>
         <w:rPr>
           <w:rFonts w:ascii="Times New Roman" w:hAnsi="Times New Roman"/>
@@ -520,14 +518,15 @@
     </w:p>
     <w:p>
       <w:pPr>
-        <w:pStyle w:val="ListParagraph"/>
-        <w:ind w:left="0"/>
-        <w:rPr>
-          <w:rFonts w:ascii="Times New Roman" w:hAnsi="Times New Roman"/>
-          <w:color w:val="000000"/>
-          <w:sz w:val="28"/>
-          <w:szCs w:val="28"/>
-          <w:shd w:val="clear" w:color="auto" w:fill="FFFFFF"/>
+        <w:pStyle w:val="a3"/>
+        <w:ind w:left="0"/>
+        <w:rPr>
+          <w:rFonts w:ascii="Times New Roman" w:hAnsi="Times New Roman"/>
+          <w:color w:val="000000"/>
+          <w:sz w:val="28"/>
+          <w:szCs w:val="28"/>
+          <w:shd w:val="clear" w:color="auto" w:fill="FFFFFF"/>
+          <w:lang w:val="en-US"/>
         </w:rPr>
       </w:pPr>
       <w:r>
@@ -544,57 +543,92 @@
     </w:p>
     <w:p>
       <w:pPr>
-        <w:pStyle w:val="ListParagraph"/>
-        <w:ind w:left="0"/>
-        <w:rPr>
-          <w:rFonts w:ascii="Times New Roman" w:hAnsi="Times New Roman"/>
-          <w:color w:val="000000"/>
-          <w:sz w:val="28"/>
-          <w:szCs w:val="28"/>
-          <w:shd w:val="clear" w:color="auto" w:fill="FFFFFF"/>
-          <w:lang w:val="en-US"/>
-        </w:rPr>
-      </w:pPr>
-      <w:r>
-        <w:rPr>
-          <w:rFonts w:ascii="Times New Roman" w:hAnsi="Times New Roman"/>
-          <w:color w:val="000000"/>
-          <w:sz w:val="28"/>
-          <w:szCs w:val="28"/>
-          <w:shd w:val="clear" w:color="auto" w:fill="FFFFFF"/>
-          <w:lang w:val="en-US"/>
-        </w:rPr>
-        <w:t>Project: MyProduct</w:t>
-      </w:r>
-    </w:p>
-    <w:p>
-      <w:pPr>
-        <w:pStyle w:val="ListParagraph"/>
-        <w:ind w:left="0"/>
-        <w:rPr>
-          <w:rFonts w:ascii="Times New Roman" w:hAnsi="Times New Roman"/>
-          <w:color w:val="000000"/>
-          <w:sz w:val="28"/>
-          <w:szCs w:val="28"/>
-          <w:shd w:val="clear" w:color="auto" w:fill="FFFFFF"/>
-          <w:lang w:val="en-US"/>
-        </w:rPr>
-      </w:pPr>
-      <w:r>
-        <w:rPr>
-          <w:rFonts w:ascii="Times New Roman" w:hAnsi="Times New Roman"/>
-          <w:color w:val="000000"/>
-          <w:sz w:val="28"/>
-          <w:szCs w:val="28"/>
-          <w:shd w:val="clear" w:color="auto" w:fill="FFFFFF"/>
-          <w:lang w:val="en-US"/>
-        </w:rPr>
-        <w:t>Title: Testing of the uninstallation procedure is needed</w:t>
-      </w:r>
-    </w:p>
-    <w:p>
-      <w:pPr>
-        <w:pStyle w:val="ListParagraph"/>
+        <w:pStyle w:val="a3"/>
+        <w:ind w:left="0"/>
+        <w:rPr>
+          <w:rFonts w:ascii="Times New Roman" w:hAnsi="Times New Roman"/>
+          <w:color w:val="000000"/>
+          <w:sz w:val="28"/>
+          <w:szCs w:val="28"/>
+          <w:shd w:val="clear" w:color="auto" w:fill="FFFFFF"/>
+          <w:lang w:val="en-US"/>
+        </w:rPr>
+      </w:pPr>
+      <w:r>
+        <w:rPr>
+          <w:rFonts w:ascii="Times New Roman" w:hAnsi="Times New Roman"/>
+          <w:color w:val="000000"/>
+          <w:sz w:val="28"/>
+          <w:szCs w:val="28"/>
+          <w:shd w:val="clear" w:color="auto" w:fill="FFFFFF"/>
+          <w:lang w:val="en-US"/>
+        </w:rPr>
+        <w:t xml:space="preserve">Project: </w:t>
+      </w:r>
+      <w:proofErr w:type="spellStart"/>
+      <w:r>
+        <w:rPr>
+          <w:rFonts w:ascii="Times New Roman" w:hAnsi="Times New Roman"/>
+          <w:color w:val="000000"/>
+          <w:sz w:val="28"/>
+          <w:szCs w:val="28"/>
+          <w:shd w:val="clear" w:color="auto" w:fill="FFFFFF"/>
+          <w:lang w:val="en-US"/>
+        </w:rPr>
+        <w:t>MyProduct</w:t>
+      </w:r>
+      <w:proofErr w:type="spellEnd"/>
+    </w:p>
+    <w:p>
+      <w:pPr>
+        <w:pStyle w:val="a3"/>
+        <w:ind w:left="0"/>
+        <w:rPr>
+          <w:rFonts w:ascii="Times New Roman" w:hAnsi="Times New Roman"/>
+          <w:color w:val="000000"/>
+          <w:sz w:val="28"/>
+          <w:szCs w:val="28"/>
+          <w:shd w:val="clear" w:color="auto" w:fill="FFFFFF"/>
+          <w:lang w:val="en-US"/>
+        </w:rPr>
+      </w:pPr>
+      <w:r>
+        <w:rPr>
+          <w:rFonts w:ascii="Times New Roman" w:hAnsi="Times New Roman"/>
+          <w:color w:val="000000"/>
+          <w:sz w:val="28"/>
+          <w:szCs w:val="28"/>
+          <w:shd w:val="clear" w:color="auto" w:fill="FFFFFF"/>
+          <w:lang w:val="en-US"/>
+        </w:rPr>
+        <w:t xml:space="preserve">Title: Testing of the </w:t>
+      </w:r>
+      <w:r>
+        <w:rPr>
+          <w:rFonts w:ascii="Times New Roman" w:hAnsi="Times New Roman"/>
+          <w:color w:val="000000"/>
+          <w:sz w:val="28"/>
+          <w:szCs w:val="28"/>
+          <w:shd w:val="clear" w:color="auto" w:fill="FFFFFF"/>
+          <w:lang w:val="en-US"/>
+        </w:rPr>
+        <w:t>un</w:t>
+      </w:r>
+      <w:r>
+        <w:rPr>
+          <w:rFonts w:ascii="Times New Roman" w:hAnsi="Times New Roman"/>
+          <w:color w:val="000000"/>
+          <w:sz w:val="28"/>
+          <w:szCs w:val="28"/>
+          <w:shd w:val="clear" w:color="auto" w:fill="FFFFFF"/>
+          <w:lang w:val="en-US"/>
+        </w:rPr>
+        <w:t>installation procedure is needed</w:t>
+      </w:r>
+    </w:p>
+    <w:p>
+      <w:pPr>
+        <w:pStyle w:val="a3"/>
         <w:ind w:left="0"/>
         <w:rPr>
           <w:rFonts w:ascii="Times New Roman" w:hAnsi="Times New Roman"/>
@@ -619,32 +653,69 @@
     </w:p>
     <w:p>
       <w:pPr>
-        <w:pStyle w:val="ListParagraph"/>
-        <w:ind w:left="0"/>
-        <w:rPr>
-          <w:rFonts w:ascii="Times New Roman" w:hAnsi="Times New Roman"/>
-          <w:color w:val="000000"/>
-          <w:sz w:val="28"/>
-          <w:szCs w:val="28"/>
-          <w:shd w:val="clear" w:color="auto" w:fill="FFFFFF"/>
-          <w:lang w:val="en-US"/>
-        </w:rPr>
-      </w:pPr>
-      <w:r>
-        <w:rPr>
-          <w:rFonts w:ascii="Times New Roman" w:hAnsi="Times New Roman"/>
-          <w:color w:val="000000"/>
-          <w:sz w:val="28"/>
-          <w:szCs w:val="28"/>
-          <w:shd w:val="clear" w:color="auto" w:fill="FFFFFF"/>
-          <w:lang w:val="en-US"/>
-        </w:rPr>
-        <w:t>Expected date: not later than dd/mm/yy</w:t>
-      </w:r>
-    </w:p>
-    <w:p>
-      <w:pPr>
-        <w:pStyle w:val="ListParagraph"/>
+        <w:pStyle w:val="a3"/>
+        <w:ind w:left="0"/>
+        <w:rPr>
+          <w:rFonts w:ascii="Times New Roman" w:hAnsi="Times New Roman"/>
+          <w:color w:val="000000"/>
+          <w:sz w:val="28"/>
+          <w:szCs w:val="28"/>
+          <w:shd w:val="clear" w:color="auto" w:fill="FFFFFF"/>
+          <w:lang w:val="en-US"/>
+        </w:rPr>
+      </w:pPr>
+      <w:r>
+        <w:rPr>
+          <w:rFonts w:ascii="Times New Roman" w:hAnsi="Times New Roman"/>
+          <w:color w:val="000000"/>
+          <w:sz w:val="28"/>
+          <w:szCs w:val="28"/>
+          <w:shd w:val="clear" w:color="auto" w:fill="FFFFFF"/>
+          <w:lang w:val="en-US"/>
+        </w:rPr>
+        <w:t xml:space="preserve">Expected date: not later than </w:t>
+      </w:r>
+      <w:proofErr w:type="spellStart"/>
+      <w:r>
+        <w:rPr>
+          <w:rFonts w:ascii="Times New Roman" w:hAnsi="Times New Roman"/>
+          <w:color w:val="000000"/>
+          <w:sz w:val="28"/>
+          <w:szCs w:val="28"/>
+          <w:shd w:val="clear" w:color="auto" w:fill="FFFFFF"/>
+          <w:lang w:val="en-US"/>
+        </w:rPr>
+        <w:t>dd</w:t>
+      </w:r>
+      <w:proofErr w:type="spellEnd"/>
+      <w:r>
+        <w:rPr>
+          <w:rFonts w:ascii="Times New Roman" w:hAnsi="Times New Roman"/>
+          <w:color w:val="000000"/>
+          <w:sz w:val="28"/>
+          <w:szCs w:val="28"/>
+          <w:shd w:val="clear" w:color="auto" w:fill="FFFFFF"/>
+          <w:lang w:val="en-US"/>
+        </w:rPr>
+        <w:t>/mm/</w:t>
+      </w:r>
+      <w:proofErr w:type="spellStart"/>
+      <w:r>
+        <w:rPr>
+          <w:rFonts w:ascii="Times New Roman" w:hAnsi="Times New Roman"/>
+          <w:color w:val="000000"/>
+          <w:sz w:val="28"/>
+          <w:szCs w:val="28"/>
+          <w:shd w:val="clear" w:color="auto" w:fill="FFFFFF"/>
+          <w:lang w:val="en-US"/>
+        </w:rPr>
+        <w:t>yy</w:t>
+      </w:r>
+      <w:proofErr w:type="spellEnd"/>
+    </w:p>
+    <w:p>
+      <w:pPr>
+        <w:pStyle w:val="a3"/>
         <w:ind w:left="0"/>
         <w:rPr>
           <w:rFonts w:ascii="Times New Roman" w:hAnsi="Times New Roman"/>
@@ -669,7 +740,7 @@
     </w:p>
     <w:p>
       <w:pPr>
-        <w:pStyle w:val="ListParagraph"/>
+        <w:pStyle w:val="a3"/>
         <w:ind w:left="0"/>
         <w:rPr>
           <w:rFonts w:ascii="Times New Roman" w:hAnsi="Times New Roman"/>
@@ -694,21 +765,21 @@
     </w:p>
     <w:p>
       <w:pPr>
-        <w:pStyle w:val="ListParagraph"/>
-        <w:ind w:left="0"/>
-        <w:rPr>
-          <w:rFonts w:ascii="Times New Roman" w:hAnsi="Times New Roman"/>
-          <w:color w:val="000000"/>
-          <w:sz w:val="28"/>
-          <w:szCs w:val="28"/>
-          <w:shd w:val="clear" w:color="auto" w:fill="FFFFFF"/>
-          <w:lang w:val="en-US"/>
-        </w:rPr>
-      </w:pPr>
-    </w:p>
-    <w:p>
-      <w:pPr>
-        <w:pStyle w:val="ListParagraph"/>
+        <w:pStyle w:val="a3"/>
+        <w:ind w:left="0"/>
+        <w:rPr>
+          <w:rFonts w:ascii="Times New Roman" w:hAnsi="Times New Roman"/>
+          <w:color w:val="000000"/>
+          <w:sz w:val="28"/>
+          <w:szCs w:val="28"/>
+          <w:shd w:val="clear" w:color="auto" w:fill="FFFFFF"/>
+          <w:lang w:val="en-US"/>
+        </w:rPr>
+      </w:pPr>
+    </w:p>
+    <w:p>
+      <w:pPr>
+        <w:pStyle w:val="a3"/>
         <w:ind w:left="0"/>
         <w:rPr>
           <w:rFonts w:ascii="Times New Roman" w:hAnsi="Times New Roman"/>
@@ -733,14 +804,15 @@
     </w:p>
     <w:p>
       <w:pPr>
-        <w:pStyle w:val="ListParagraph"/>
-        <w:ind w:left="0"/>
-        <w:rPr>
-          <w:rFonts w:ascii="Times New Roman" w:hAnsi="Times New Roman"/>
-          <w:color w:val="000000"/>
-          <w:sz w:val="28"/>
-          <w:szCs w:val="28"/>
-          <w:shd w:val="clear" w:color="auto" w:fill="FFFFFF"/>
+        <w:pStyle w:val="a3"/>
+        <w:ind w:left="0"/>
+        <w:rPr>
+          <w:rFonts w:ascii="Times New Roman" w:hAnsi="Times New Roman"/>
+          <w:color w:val="000000"/>
+          <w:sz w:val="28"/>
+          <w:szCs w:val="28"/>
+          <w:shd w:val="clear" w:color="auto" w:fill="FFFFFF"/>
+          <w:lang w:val="en-US"/>
         </w:rPr>
       </w:pPr>
       <w:r>
@@ -757,7 +829,7 @@
     </w:p>
     <w:p>
       <w:pPr>
-        <w:pStyle w:val="ListParagraph"/>
+        <w:pStyle w:val="a3"/>
         <w:ind w:left="0"/>
         <w:rPr>
           <w:rFonts w:ascii="Times New Roman" w:hAnsi="Times New Roman"/>
@@ -782,21 +854,21 @@
     </w:p>
     <w:p>
       <w:pPr>
-        <w:pStyle w:val="ListParagraph"/>
-        <w:ind w:left="0"/>
-        <w:rPr>
-          <w:rFonts w:ascii="Times New Roman" w:hAnsi="Times New Roman"/>
-          <w:color w:val="000000"/>
-          <w:sz w:val="28"/>
-          <w:szCs w:val="28"/>
-          <w:shd w:val="clear" w:color="auto" w:fill="FFFFFF"/>
-          <w:lang w:val="en-US"/>
-        </w:rPr>
-      </w:pPr>
-    </w:p>
-    <w:p>
-      <w:pPr>
-        <w:pStyle w:val="ListParagraph"/>
+        <w:pStyle w:val="a3"/>
+        <w:ind w:left="0"/>
+        <w:rPr>
+          <w:rFonts w:ascii="Times New Roman" w:hAnsi="Times New Roman"/>
+          <w:color w:val="000000"/>
+          <w:sz w:val="28"/>
+          <w:szCs w:val="28"/>
+          <w:shd w:val="clear" w:color="auto" w:fill="FFFFFF"/>
+          <w:lang w:val="en-US"/>
+        </w:rPr>
+      </w:pPr>
+    </w:p>
+    <w:p>
+      <w:pPr>
+        <w:pStyle w:val="a3"/>
         <w:ind w:left="0"/>
         <w:rPr>
           <w:rFonts w:ascii="Times New Roman" w:hAnsi="Times New Roman"/>
@@ -821,32 +893,56 @@
     </w:p>
     <w:p>
       <w:pPr>
-        <w:pStyle w:val="ListParagraph"/>
-        <w:ind w:left="0"/>
-        <w:rPr>
-          <w:rFonts w:ascii="Times New Roman" w:hAnsi="Times New Roman"/>
-          <w:color w:val="000000"/>
-          <w:sz w:val="28"/>
-          <w:szCs w:val="28"/>
-          <w:shd w:val="clear" w:color="auto" w:fill="FFFFFF"/>
-          <w:lang w:val="en-US"/>
-        </w:rPr>
-      </w:pPr>
-      <w:r>
-        <w:rPr>
-          <w:rFonts w:ascii="Times New Roman" w:hAnsi="Times New Roman"/>
-          <w:color w:val="000000"/>
-          <w:sz w:val="28"/>
-          <w:szCs w:val="28"/>
-          <w:shd w:val="clear" w:color="auto" w:fill="FFFFFF"/>
-          <w:lang w:val="en-US"/>
-        </w:rPr>
-        <w:t>2. Select "Remove" for the MyProduct application.</w:t>
-      </w:r>
-    </w:p>
-    <w:p>
-      <w:pPr>
-        <w:pStyle w:val="ListParagraph"/>
+        <w:pStyle w:val="a3"/>
+        <w:ind w:left="0"/>
+        <w:rPr>
+          <w:rFonts w:ascii="Times New Roman" w:hAnsi="Times New Roman"/>
+          <w:color w:val="000000"/>
+          <w:sz w:val="28"/>
+          <w:szCs w:val="28"/>
+          <w:shd w:val="clear" w:color="auto" w:fill="FFFFFF"/>
+          <w:lang w:val="en-US"/>
+        </w:rPr>
+      </w:pPr>
+      <w:r>
+        <w:rPr>
+          <w:rFonts w:ascii="Times New Roman" w:hAnsi="Times New Roman"/>
+          <w:color w:val="000000"/>
+          <w:sz w:val="28"/>
+          <w:szCs w:val="28"/>
+          <w:shd w:val="clear" w:color="auto" w:fill="FFFFFF"/>
+          <w:lang w:val="en-US"/>
+        </w:rPr>
+        <w:t xml:space="preserve">2. Select "Remove" for the </w:t>
+      </w:r>
+      <w:proofErr w:type="spellStart"/>
+      <w:r>
+        <w:rPr>
+          <w:rFonts w:ascii="Times New Roman" w:hAnsi="Times New Roman"/>
+          <w:color w:val="000000"/>
+          <w:sz w:val="28"/>
+          <w:szCs w:val="28"/>
+          <w:shd w:val="clear" w:color="auto" w:fill="FFFFFF"/>
+          <w:lang w:val="en-US"/>
+        </w:rPr>
+        <w:t>MyProduct</w:t>
+      </w:r>
+      <w:proofErr w:type="spellEnd"/>
+      <w:r>
+        <w:rPr>
+          <w:rFonts w:ascii="Times New Roman" w:hAnsi="Times New Roman"/>
+          <w:color w:val="000000"/>
+          <w:sz w:val="28"/>
+          <w:szCs w:val="28"/>
+          <w:shd w:val="clear" w:color="auto" w:fill="FFFFFF"/>
+          <w:lang w:val="en-US"/>
+        </w:rPr>
+        <w:t xml:space="preserve"> application.</w:t>
+      </w:r>
+    </w:p>
+    <w:p>
+      <w:pPr>
+        <w:pStyle w:val="a3"/>
         <w:ind w:left="0"/>
         <w:rPr>
           <w:rFonts w:ascii="Times New Roman" w:hAnsi="Times New Roman"/>
@@ -882,7 +978,29 @@
           <w:shd w:val="clear" w:color="auto" w:fill="FFFFFF"/>
           <w:lang w:val="en-US"/>
         </w:rPr>
-        <w:t xml:space="preserve"> the installator window appearing</w:t>
+        <w:t xml:space="preserve"> the install</w:t>
+      </w:r>
+      <w:r>
+        <w:rPr>
+          <w:rFonts w:ascii="Times New Roman" w:hAnsi="Times New Roman"/>
+          <w:color w:val="000000"/>
+          <w:sz w:val="28"/>
+          <w:szCs w:val="28"/>
+          <w:shd w:val="clear" w:color="auto" w:fill="FFFFFF"/>
+          <w:lang w:val="en-US"/>
+        </w:rPr>
+        <w:t>er</w:t>
+      </w:r>
+      <w:r>
+        <w:rPr>
+          <w:rFonts w:ascii="Times New Roman" w:hAnsi="Times New Roman"/>
+          <w:color w:val="000000"/>
+          <w:sz w:val="28"/>
+          <w:szCs w:val="28"/>
+          <w:shd w:val="clear" w:color="auto" w:fill="FFFFFF"/>
+          <w:lang w:val="en-US"/>
+        </w:rPr>
+        <w:t xml:space="preserve"> window appearing</w:t>
       </w:r>
       <w:r>
         <w:rPr>
@@ -909,32 +1027,57 @@
     </w:p>
     <w:p>
       <w:pPr>
-        <w:pStyle w:val="ListParagraph"/>
-        <w:ind w:left="0"/>
-        <w:rPr>
-          <w:rFonts w:ascii="Times New Roman" w:hAnsi="Times New Roman"/>
-          <w:color w:val="000000"/>
-          <w:sz w:val="28"/>
-          <w:szCs w:val="28"/>
-          <w:shd w:val="clear" w:color="auto" w:fill="FFFFFF"/>
-          <w:lang w:val="en-US"/>
-        </w:rPr>
-      </w:pPr>
-      <w:r>
-        <w:rPr>
-          <w:rFonts w:ascii="Times New Roman" w:hAnsi="Times New Roman"/>
-          <w:color w:val="000000"/>
-          <w:sz w:val="28"/>
-          <w:szCs w:val="28"/>
-          <w:shd w:val="clear" w:color="auto" w:fill="FFFFFF"/>
-          <w:lang w:val="en-US"/>
-        </w:rPr>
-        <w:t>4. Wait until the uninstallation process finishes and click "Finish".</w:t>
-      </w:r>
-    </w:p>
-    <w:p>
-      <w:pPr>
-        <w:pStyle w:val="ListParagraph"/>
+        <w:pStyle w:val="a3"/>
+        <w:ind w:left="0"/>
+        <w:rPr>
+          <w:rFonts w:ascii="Times New Roman" w:hAnsi="Times New Roman"/>
+          <w:color w:val="000000"/>
+          <w:sz w:val="28"/>
+          <w:szCs w:val="28"/>
+          <w:shd w:val="clear" w:color="auto" w:fill="FFFFFF"/>
+          <w:lang w:val="en-US"/>
+        </w:rPr>
+      </w:pPr>
+      <w:r>
+        <w:rPr>
+          <w:rFonts w:ascii="Times New Roman" w:hAnsi="Times New Roman"/>
+          <w:color w:val="000000"/>
+          <w:sz w:val="28"/>
+          <w:szCs w:val="28"/>
+          <w:shd w:val="clear" w:color="auto" w:fill="FFFFFF"/>
+          <w:lang w:val="en-US"/>
+        </w:rPr>
+        <w:lastRenderedPageBreak/>
+        <w:t xml:space="preserve">4. Wait until the </w:t>
+      </w:r>
+      <w:proofErr w:type="spellStart"/>
+      <w:r>
+        <w:rPr>
+          <w:rFonts w:ascii="Times New Roman" w:hAnsi="Times New Roman"/>
+          <w:color w:val="000000"/>
+          <w:sz w:val="28"/>
+          <w:szCs w:val="28"/>
+          <w:shd w:val="clear" w:color="auto" w:fill="FFFFFF"/>
+          <w:lang w:val="en-US"/>
+        </w:rPr>
+        <w:t>uninstallation</w:t>
+      </w:r>
+      <w:proofErr w:type="spellEnd"/>
+      <w:r>
+        <w:rPr>
+          <w:rFonts w:ascii="Times New Roman" w:hAnsi="Times New Roman"/>
+          <w:color w:val="000000"/>
+          <w:sz w:val="28"/>
+          <w:szCs w:val="28"/>
+          <w:shd w:val="clear" w:color="auto" w:fill="FFFFFF"/>
+          <w:lang w:val="en-US"/>
+        </w:rPr>
+        <w:t xml:space="preserve"> process finishes and click "Finish".</w:t>
+      </w:r>
+    </w:p>
+    <w:p>
+      <w:pPr>
+        <w:pStyle w:val="a3"/>
         <w:ind w:left="0"/>
         <w:rPr>
           <w:rFonts w:ascii="Times New Roman" w:hAnsi="Times New Roman"/>
@@ -959,7 +1102,7 @@
     </w:p>
     <w:p>
       <w:pPr>
-        <w:pStyle w:val="ListParagraph"/>
+        <w:pStyle w:val="a3"/>
         <w:ind w:left="0"/>
         <w:rPr>
           <w:rFonts w:ascii="Times New Roman" w:hAnsi="Times New Roman"/>
@@ -984,41 +1127,76 @@
     </w:p>
     <w:p>
       <w:pPr>
-        <w:pStyle w:val="ListParagraph"/>
-        <w:ind w:left="0"/>
-        <w:rPr>
-          <w:rFonts w:ascii="Times New Roman" w:hAnsi="Times New Roman"/>
-          <w:color w:val="000000"/>
-          <w:sz w:val="28"/>
-          <w:szCs w:val="28"/>
-          <w:shd w:val="clear" w:color="auto" w:fill="FFFFFF"/>
-          <w:lang w:val="en-US"/>
-        </w:rPr>
-      </w:pPr>
-    </w:p>
-    <w:p>
-      <w:pPr>
-        <w:pStyle w:val="ListParagraph"/>
-        <w:ind w:left="0"/>
-        <w:rPr>
-          <w:rFonts w:ascii="Times New Roman" w:hAnsi="Times New Roman"/>
-          <w:color w:val="000000"/>
-          <w:sz w:val="28"/>
-          <w:szCs w:val="28"/>
-          <w:shd w:val="clear" w:color="auto" w:fill="FFFFFF"/>
-          <w:lang w:val="en-US"/>
-        </w:rPr>
-      </w:pPr>
-      <w:r>
-        <w:rPr>
-          <w:rFonts w:ascii="Times New Roman" w:hAnsi="Times New Roman"/>
-          <w:color w:val="000000"/>
-          <w:sz w:val="28"/>
-          <w:szCs w:val="28"/>
-          <w:shd w:val="clear" w:color="auto" w:fill="FFFFFF"/>
-          <w:lang w:val="en-US"/>
-        </w:rPr>
-        <w:t xml:space="preserve">After the uninstallation finishes the following items </w:t>
+        <w:pStyle w:val="a3"/>
+        <w:ind w:left="0"/>
+        <w:rPr>
+          <w:rFonts w:ascii="Times New Roman" w:hAnsi="Times New Roman"/>
+          <w:color w:val="000000"/>
+          <w:sz w:val="28"/>
+          <w:szCs w:val="28"/>
+          <w:shd w:val="clear" w:color="auto" w:fill="FFFFFF"/>
+          <w:lang w:val="en-US"/>
+        </w:rPr>
+      </w:pPr>
+    </w:p>
+    <w:p>
+      <w:pPr>
+        <w:pStyle w:val="a3"/>
+        <w:ind w:left="0"/>
+        <w:rPr>
+          <w:rFonts w:ascii="Times New Roman" w:hAnsi="Times New Roman"/>
+          <w:color w:val="000000"/>
+          <w:sz w:val="28"/>
+          <w:szCs w:val="28"/>
+          <w:shd w:val="clear" w:color="auto" w:fill="FFFFFF"/>
+          <w:lang w:val="en-US"/>
+        </w:rPr>
+      </w:pPr>
+      <w:r>
+        <w:rPr>
+          <w:rFonts w:ascii="Times New Roman" w:hAnsi="Times New Roman"/>
+          <w:color w:val="000000"/>
+          <w:sz w:val="28"/>
+          <w:szCs w:val="28"/>
+          <w:shd w:val="clear" w:color="auto" w:fill="FFFFFF"/>
+          <w:lang w:val="en-US"/>
+        </w:rPr>
+        <w:t xml:space="preserve">After the </w:t>
+      </w:r>
+      <w:proofErr w:type="spellStart"/>
+      <w:r>
+        <w:rPr>
+          <w:rFonts w:ascii="Times New Roman" w:hAnsi="Times New Roman"/>
+          <w:color w:val="000000"/>
+          <w:sz w:val="28"/>
+          <w:szCs w:val="28"/>
+          <w:shd w:val="clear" w:color="auto" w:fill="FFFFFF"/>
+          <w:lang w:val="en-US"/>
+        </w:rPr>
+        <w:t>un</w:t>
+      </w:r>
+      <w:r>
+        <w:rPr>
+          <w:rFonts w:ascii="Times New Roman" w:hAnsi="Times New Roman"/>
+          <w:color w:val="000000"/>
+          <w:sz w:val="28"/>
+          <w:szCs w:val="28"/>
+          <w:shd w:val="clear" w:color="auto" w:fill="FFFFFF"/>
+          <w:lang w:val="en-US"/>
+        </w:rPr>
+        <w:t>installation</w:t>
+      </w:r>
+      <w:proofErr w:type="spellEnd"/>
+      <w:r>
+        <w:rPr>
+          <w:rFonts w:ascii="Times New Roman" w:hAnsi="Times New Roman"/>
+          <w:color w:val="000000"/>
+          <w:sz w:val="28"/>
+          <w:szCs w:val="28"/>
+          <w:shd w:val="clear" w:color="auto" w:fill="FFFFFF"/>
+          <w:lang w:val="en-US"/>
+        </w:rPr>
+        <w:t xml:space="preserve"> finishes the following items </w:t>
       </w:r>
       <w:r>
         <w:rPr>
@@ -1067,71 +1245,119 @@
     </w:p>
     <w:p>
       <w:pPr>
-        <w:pStyle w:val="ListParagraph"/>
-        <w:ind w:left="0"/>
-        <w:rPr>
-          <w:rFonts w:ascii="Times New Roman" w:hAnsi="Times New Roman"/>
-          <w:color w:val="000000"/>
-          <w:sz w:val="28"/>
-          <w:szCs w:val="28"/>
-          <w:shd w:val="clear" w:color="auto" w:fill="FFFFFF"/>
-          <w:lang w:val="en-US"/>
-        </w:rPr>
-      </w:pPr>
-    </w:p>
-    <w:p>
-      <w:pPr>
-        <w:pStyle w:val="ListParagraph"/>
-        <w:ind w:left="0"/>
-        <w:rPr>
-          <w:rFonts w:ascii="Times New Roman" w:hAnsi="Times New Roman"/>
-          <w:color w:val="000000"/>
-          <w:sz w:val="28"/>
-          <w:szCs w:val="28"/>
-          <w:shd w:val="clear" w:color="auto" w:fill="FFFFFF"/>
-          <w:lang w:val="en-US"/>
-        </w:rPr>
-      </w:pPr>
-      <w:r>
-        <w:rPr>
-          <w:rFonts w:ascii="Times New Roman" w:hAnsi="Times New Roman"/>
-          <w:color w:val="000000"/>
-          <w:sz w:val="28"/>
-          <w:szCs w:val="28"/>
-          <w:shd w:val="clear" w:color="auto" w:fill="FFFFFF"/>
-          <w:lang w:val="en-US"/>
-        </w:rPr>
-        <w:t>1. The "&lt;Program Files&gt;\MyProduct" folder.</w:t>
-      </w:r>
-    </w:p>
-    <w:p>
-      <w:pPr>
-        <w:pStyle w:val="ListParagraph"/>
-        <w:ind w:left="0"/>
-        <w:rPr>
-          <w:rFonts w:ascii="Times New Roman" w:hAnsi="Times New Roman"/>
-          <w:color w:val="000000"/>
-          <w:sz w:val="28"/>
-          <w:szCs w:val="28"/>
-          <w:shd w:val="clear" w:color="auto" w:fill="FFFFFF"/>
-          <w:lang w:val="en-US"/>
-        </w:rPr>
-      </w:pPr>
-      <w:r>
-        <w:rPr>
-          <w:rFonts w:ascii="Times New Roman" w:hAnsi="Times New Roman"/>
-          <w:color w:val="000000"/>
-          <w:sz w:val="28"/>
-          <w:szCs w:val="28"/>
-          <w:shd w:val="clear" w:color="auto" w:fill="FFFFFF"/>
-          <w:lang w:val="en-US"/>
-        </w:rPr>
-        <w:t>2. The HKEY_LOCAL_MACHINE\SOFTWARE\MyProduct registry key (*).</w:t>
-      </w:r>
-    </w:p>
-    <w:p>
-      <w:pPr>
-        <w:pStyle w:val="ListParagraph"/>
+        <w:pStyle w:val="a3"/>
+        <w:ind w:left="0"/>
+        <w:rPr>
+          <w:rFonts w:ascii="Times New Roman" w:hAnsi="Times New Roman"/>
+          <w:color w:val="000000"/>
+          <w:sz w:val="28"/>
+          <w:szCs w:val="28"/>
+          <w:shd w:val="clear" w:color="auto" w:fill="FFFFFF"/>
+          <w:lang w:val="en-US"/>
+        </w:rPr>
+      </w:pPr>
+    </w:p>
+    <w:p>
+      <w:pPr>
+        <w:pStyle w:val="a3"/>
+        <w:ind w:left="0"/>
+        <w:rPr>
+          <w:rFonts w:ascii="Times New Roman" w:hAnsi="Times New Roman"/>
+          <w:color w:val="000000"/>
+          <w:sz w:val="28"/>
+          <w:szCs w:val="28"/>
+          <w:shd w:val="clear" w:color="auto" w:fill="FFFFFF"/>
+          <w:lang w:val="en-US"/>
+        </w:rPr>
+      </w:pPr>
+      <w:r>
+        <w:rPr>
+          <w:rFonts w:ascii="Times New Roman" w:hAnsi="Times New Roman"/>
+          <w:color w:val="000000"/>
+          <w:sz w:val="28"/>
+          <w:szCs w:val="28"/>
+          <w:shd w:val="clear" w:color="auto" w:fill="FFFFFF"/>
+          <w:lang w:val="en-US"/>
+        </w:rPr>
+        <w:t>1. The "&lt;Program Files&gt;\</w:t>
+      </w:r>
+      <w:proofErr w:type="spellStart"/>
+      <w:r>
+        <w:rPr>
+          <w:rFonts w:ascii="Times New Roman" w:hAnsi="Times New Roman"/>
+          <w:color w:val="000000"/>
+          <w:sz w:val="28"/>
+          <w:szCs w:val="28"/>
+          <w:shd w:val="clear" w:color="auto" w:fill="FFFFFF"/>
+          <w:lang w:val="en-US"/>
+        </w:rPr>
+        <w:t>MyProduct</w:t>
+      </w:r>
+      <w:proofErr w:type="spellEnd"/>
+      <w:r>
+        <w:rPr>
+          <w:rFonts w:ascii="Times New Roman" w:hAnsi="Times New Roman"/>
+          <w:color w:val="000000"/>
+          <w:sz w:val="28"/>
+          <w:szCs w:val="28"/>
+          <w:shd w:val="clear" w:color="auto" w:fill="FFFFFF"/>
+          <w:lang w:val="en-US"/>
+        </w:rPr>
+        <w:t>" folder.</w:t>
+      </w:r>
+    </w:p>
+    <w:p>
+      <w:pPr>
+        <w:pStyle w:val="a3"/>
+        <w:ind w:left="0"/>
+        <w:rPr>
+          <w:rFonts w:ascii="Times New Roman" w:hAnsi="Times New Roman"/>
+          <w:color w:val="000000"/>
+          <w:sz w:val="28"/>
+          <w:szCs w:val="28"/>
+          <w:shd w:val="clear" w:color="auto" w:fill="FFFFFF"/>
+          <w:lang w:val="en-US"/>
+        </w:rPr>
+      </w:pPr>
+      <w:r>
+        <w:rPr>
+          <w:rFonts w:ascii="Times New Roman" w:hAnsi="Times New Roman"/>
+          <w:color w:val="000000"/>
+          <w:sz w:val="28"/>
+          <w:szCs w:val="28"/>
+          <w:shd w:val="clear" w:color="auto" w:fill="FFFFFF"/>
+          <w:lang w:val="en-US"/>
+        </w:rPr>
+        <w:t>2. The HKEY_LOCAL_MACHINE\SOFTWARE\</w:t>
+      </w:r>
+      <w:proofErr w:type="spellStart"/>
+      <w:r>
+        <w:rPr>
+          <w:rFonts w:ascii="Times New Roman" w:hAnsi="Times New Roman"/>
+          <w:color w:val="000000"/>
+          <w:sz w:val="28"/>
+          <w:szCs w:val="28"/>
+          <w:shd w:val="clear" w:color="auto" w:fill="FFFFFF"/>
+          <w:lang w:val="en-US"/>
+        </w:rPr>
+        <w:t>MyProduct</w:t>
+      </w:r>
+      <w:proofErr w:type="spellEnd"/>
+      <w:r>
+        <w:rPr>
+          <w:rFonts w:ascii="Times New Roman" w:hAnsi="Times New Roman"/>
+          <w:color w:val="000000"/>
+          <w:sz w:val="28"/>
+          <w:szCs w:val="28"/>
+          <w:shd w:val="clear" w:color="auto" w:fill="FFFFFF"/>
+          <w:lang w:val="en-US"/>
+        </w:rPr>
+        <w:t xml:space="preserve"> registry key (*).</w:t>
+      </w:r>
+    </w:p>
+    <w:p>
+      <w:pPr>
+        <w:pStyle w:val="a3"/>
         <w:ind w:left="0"/>
         <w:rPr>
           <w:rFonts w:ascii="Times New Roman" w:hAnsi="Times New Roman"/>
@@ -1156,52 +1382,100 @@
     </w:p>
     <w:p>
       <w:pPr>
-        <w:pStyle w:val="ListParagraph"/>
-        <w:ind w:left="0"/>
-        <w:rPr>
-          <w:rFonts w:ascii="Times New Roman" w:hAnsi="Times New Roman"/>
-          <w:color w:val="000000"/>
-          <w:sz w:val="28"/>
-          <w:szCs w:val="28"/>
-          <w:shd w:val="clear" w:color="auto" w:fill="FFFFFF"/>
-          <w:lang w:val="en-US"/>
-        </w:rPr>
-      </w:pPr>
-      <w:r>
-        <w:rPr>
-          <w:rFonts w:ascii="Times New Roman" w:hAnsi="Times New Roman"/>
-          <w:color w:val="000000"/>
-          <w:sz w:val="28"/>
-          <w:szCs w:val="28"/>
-          <w:shd w:val="clear" w:color="auto" w:fill="FFFFFF"/>
-          <w:lang w:val="en-US"/>
-        </w:rPr>
-        <w:t>4. The "&lt;Documents and Settings&gt;\All Users\Application Data\MyProduct" folder.</w:t>
-      </w:r>
-    </w:p>
-    <w:p>
-      <w:pPr>
-        <w:pStyle w:val="ListParagraph"/>
-        <w:ind w:left="0"/>
-        <w:rPr>
-          <w:rFonts w:ascii="Times New Roman" w:hAnsi="Times New Roman"/>
-          <w:color w:val="000000"/>
-          <w:sz w:val="28"/>
-          <w:szCs w:val="28"/>
-          <w:shd w:val="clear" w:color="auto" w:fill="FFFFFF"/>
-          <w:lang w:val="en-US"/>
-        </w:rPr>
-      </w:pPr>
-      <w:r>
-        <w:rPr>
-          <w:rFonts w:ascii="Times New Roman" w:hAnsi="Times New Roman"/>
-          <w:color w:val="000000"/>
-          <w:sz w:val="28"/>
-          <w:szCs w:val="28"/>
-          <w:shd w:val="clear" w:color="auto" w:fill="FFFFFF"/>
-          <w:lang w:val="en-US"/>
-        </w:rPr>
-        <w:t xml:space="preserve">5. The MyProductService service </w:t>
+        <w:pStyle w:val="a3"/>
+        <w:ind w:left="0"/>
+        <w:rPr>
+          <w:rFonts w:ascii="Times New Roman" w:hAnsi="Times New Roman"/>
+          <w:color w:val="000000"/>
+          <w:sz w:val="28"/>
+          <w:szCs w:val="28"/>
+          <w:shd w:val="clear" w:color="auto" w:fill="FFFFFF"/>
+          <w:lang w:val="en-US"/>
+        </w:rPr>
+      </w:pPr>
+      <w:r>
+        <w:rPr>
+          <w:rFonts w:ascii="Times New Roman" w:hAnsi="Times New Roman"/>
+          <w:color w:val="000000"/>
+          <w:sz w:val="28"/>
+          <w:szCs w:val="28"/>
+          <w:shd w:val="clear" w:color="auto" w:fill="FFFFFF"/>
+          <w:lang w:val="en-US"/>
+        </w:rPr>
+        <w:t>4. The "&lt;Documents and Settings&gt;\All Users\Application Data\</w:t>
+      </w:r>
+      <w:proofErr w:type="spellStart"/>
+      <w:r>
+        <w:rPr>
+          <w:rFonts w:ascii="Times New Roman" w:hAnsi="Times New Roman"/>
+          <w:color w:val="000000"/>
+          <w:sz w:val="28"/>
+          <w:szCs w:val="28"/>
+          <w:shd w:val="clear" w:color="auto" w:fill="FFFFFF"/>
+          <w:lang w:val="en-US"/>
+        </w:rPr>
+        <w:t>MyProduct</w:t>
+      </w:r>
+      <w:proofErr w:type="spellEnd"/>
+      <w:r>
+        <w:rPr>
+          <w:rFonts w:ascii="Times New Roman" w:hAnsi="Times New Roman"/>
+          <w:color w:val="000000"/>
+          <w:sz w:val="28"/>
+          <w:szCs w:val="28"/>
+          <w:shd w:val="clear" w:color="auto" w:fill="FFFFFF"/>
+          <w:lang w:val="en-US"/>
+        </w:rPr>
+        <w:t>" folder.</w:t>
+      </w:r>
+    </w:p>
+    <w:p>
+      <w:pPr>
+        <w:pStyle w:val="a3"/>
+        <w:ind w:left="0"/>
+        <w:rPr>
+          <w:rFonts w:ascii="Times New Roman" w:hAnsi="Times New Roman"/>
+          <w:color w:val="000000"/>
+          <w:sz w:val="28"/>
+          <w:szCs w:val="28"/>
+          <w:shd w:val="clear" w:color="auto" w:fill="FFFFFF"/>
+          <w:lang w:val="en-US"/>
+        </w:rPr>
+      </w:pPr>
+      <w:r>
+        <w:rPr>
+          <w:rFonts w:ascii="Times New Roman" w:hAnsi="Times New Roman"/>
+          <w:color w:val="000000"/>
+          <w:sz w:val="28"/>
+          <w:szCs w:val="28"/>
+          <w:shd w:val="clear" w:color="auto" w:fill="FFFFFF"/>
+          <w:lang w:val="en-US"/>
+        </w:rPr>
+        <w:t xml:space="preserve">5. The </w:t>
+      </w:r>
+      <w:proofErr w:type="spellStart"/>
+      <w:r>
+        <w:rPr>
+          <w:rFonts w:ascii="Times New Roman" w:hAnsi="Times New Roman"/>
+          <w:color w:val="000000"/>
+          <w:sz w:val="28"/>
+          <w:szCs w:val="28"/>
+          <w:shd w:val="clear" w:color="auto" w:fill="FFFFFF"/>
+          <w:lang w:val="en-US"/>
+        </w:rPr>
+        <w:t>MyProductService</w:t>
+      </w:r>
+      <w:proofErr w:type="spellEnd"/>
+      <w:r>
+        <w:rPr>
+          <w:rFonts w:ascii="Times New Roman" w:hAnsi="Times New Roman"/>
+          <w:color w:val="000000"/>
+          <w:sz w:val="28"/>
+          <w:szCs w:val="28"/>
+          <w:shd w:val="clear" w:color="auto" w:fill="FFFFFF"/>
+          <w:lang w:val="en-US"/>
+        </w:rPr>
+        <w:t xml:space="preserve"> service </w:t>
       </w:r>
       <w:r>
         <w:rPr>
@@ -1228,45 +1502,82 @@
     </w:p>
     <w:p>
       <w:pPr>
-        <w:pStyle w:val="ListParagraph"/>
-        <w:ind w:left="0"/>
-        <w:rPr>
-          <w:rFonts w:ascii="Times New Roman" w:hAnsi="Times New Roman"/>
-          <w:color w:val="000000"/>
-          <w:sz w:val="28"/>
-          <w:szCs w:val="28"/>
-          <w:lang w:val="en-US"/>
-        </w:rPr>
-      </w:pPr>
-    </w:p>
-    <w:p>
-      <w:pPr>
-        <w:pStyle w:val="ListParagraph"/>
-        <w:ind w:left="0"/>
-        <w:rPr>
-          <w:rFonts w:ascii="Times New Roman" w:hAnsi="Times New Roman"/>
-          <w:color w:val="000000"/>
-          <w:sz w:val="28"/>
-          <w:szCs w:val="28"/>
-          <w:shd w:val="clear" w:color="auto" w:fill="FFFFFF"/>
-          <w:lang w:val="en-US"/>
-        </w:rPr>
-      </w:pPr>
-      <w:r>
-        <w:rPr>
-          <w:rFonts w:ascii="Times New Roman" w:hAnsi="Times New Roman"/>
-          <w:color w:val="000000"/>
-          <w:sz w:val="28"/>
-          <w:szCs w:val="28"/>
-          <w:shd w:val="clear" w:color="auto" w:fill="FFFFFF"/>
-          <w:lang w:val="en-US"/>
-        </w:rPr>
-        <w:t>(*) HKEY_LOCAL_MACHINE\SOFTWARE\&lt;Wow6432Node&gt;\MyProduct for 64-bit OS's.</w:t>
-      </w:r>
-    </w:p>
-    <w:p>
-      <w:pPr>
-        <w:pStyle w:val="ListParagraph"/>
+        <w:pStyle w:val="a3"/>
+        <w:ind w:left="0"/>
+        <w:rPr>
+          <w:rFonts w:ascii="Times New Roman" w:hAnsi="Times New Roman"/>
+          <w:color w:val="000000"/>
+          <w:sz w:val="28"/>
+          <w:szCs w:val="28"/>
+          <w:lang w:val="en-US"/>
+        </w:rPr>
+      </w:pPr>
+    </w:p>
+    <w:p>
+      <w:pPr>
+        <w:pStyle w:val="a3"/>
+        <w:ind w:left="0"/>
+        <w:rPr>
+          <w:rFonts w:ascii="Times New Roman" w:hAnsi="Times New Roman"/>
+          <w:color w:val="000000"/>
+          <w:sz w:val="28"/>
+          <w:szCs w:val="28"/>
+          <w:shd w:val="clear" w:color="auto" w:fill="FFFFFF"/>
+          <w:lang w:val="en-US"/>
+        </w:rPr>
+      </w:pPr>
+      <w:r>
+        <w:rPr>
+          <w:rFonts w:ascii="Times New Roman" w:hAnsi="Times New Roman"/>
+          <w:color w:val="000000"/>
+          <w:sz w:val="28"/>
+          <w:szCs w:val="28"/>
+          <w:shd w:val="clear" w:color="auto" w:fill="FFFFFF"/>
+          <w:lang w:val="en-US"/>
+        </w:rPr>
+        <w:t xml:space="preserve">(*) </w:t>
+      </w:r>
+      <w:proofErr w:type="gramStart"/>
+      <w:r>
+        <w:rPr>
+          <w:rFonts w:ascii="Times New Roman" w:hAnsi="Times New Roman"/>
+          <w:color w:val="000000"/>
+          <w:sz w:val="28"/>
+          <w:szCs w:val="28"/>
+          <w:shd w:val="clear" w:color="auto" w:fill="FFFFFF"/>
+          <w:lang w:val="en-US"/>
+        </w:rPr>
+        <w:t>HKEY_LOCAL_MACHINE\SOFTWARE\&lt;Wow6432Node&gt;\</w:t>
+      </w:r>
+      <w:proofErr w:type="spellStart"/>
+      <w:r>
+        <w:rPr>
+          <w:rFonts w:ascii="Times New Roman" w:hAnsi="Times New Roman"/>
+          <w:color w:val="000000"/>
+          <w:sz w:val="28"/>
+          <w:szCs w:val="28"/>
+          <w:shd w:val="clear" w:color="auto" w:fill="FFFFFF"/>
+          <w:lang w:val="en-US"/>
+        </w:rPr>
+        <w:t>MyProduct</w:t>
+      </w:r>
+      <w:proofErr w:type="spellEnd"/>
+      <w:r>
+        <w:rPr>
+          <w:rFonts w:ascii="Times New Roman" w:hAnsi="Times New Roman"/>
+          <w:color w:val="000000"/>
+          <w:sz w:val="28"/>
+          <w:szCs w:val="28"/>
+          <w:shd w:val="clear" w:color="auto" w:fill="FFFFFF"/>
+          <w:lang w:val="en-US"/>
+        </w:rPr>
+        <w:t xml:space="preserve"> for 64-bit OS's.</w:t>
+      </w:r>
+      <w:proofErr w:type="gramEnd"/>
+    </w:p>
+    <w:p>
+      <w:pPr>
+        <w:pStyle w:val="a3"/>
         <w:ind w:left="0"/>
         <w:rPr>
           <w:rFonts w:ascii="Times New Roman" w:hAnsi="Times New Roman"/>
@@ -1291,14 +1602,15 @@
     </w:p>
     <w:p>
       <w:pPr>
-        <w:pStyle w:val="ListParagraph"/>
-        <w:ind w:left="0"/>
-        <w:rPr>
-          <w:rFonts w:ascii="Times New Roman" w:hAnsi="Times New Roman"/>
-          <w:color w:val="000000"/>
-          <w:sz w:val="28"/>
-          <w:szCs w:val="28"/>
-          <w:shd w:val="clear" w:color="auto" w:fill="FFFFFF"/>
+        <w:pStyle w:val="a3"/>
+        <w:ind w:left="0"/>
+        <w:rPr>
+          <w:rFonts w:ascii="Times New Roman" w:hAnsi="Times New Roman"/>
+          <w:color w:val="000000"/>
+          <w:sz w:val="28"/>
+          <w:szCs w:val="28"/>
+          <w:shd w:val="clear" w:color="auto" w:fill="FFFFFF"/>
+          <w:lang w:val="en-US"/>
         </w:rPr>
       </w:pPr>
       <w:r>
@@ -1315,19 +1627,20 @@
     </w:p>
     <w:p>
       <w:pPr>
-        <w:pStyle w:val="ListParagraph"/>
-        <w:ind w:left="0"/>
-        <w:rPr>
-          <w:rFonts w:ascii="Times New Roman" w:hAnsi="Times New Roman"/>
-          <w:color w:val="000000"/>
-          <w:sz w:val="28"/>
-          <w:szCs w:val="28"/>
-        </w:rPr>
-      </w:pPr>
-    </w:p>
-    <w:p>
-      <w:pPr>
-        <w:pStyle w:val="ListParagraph"/>
+        <w:pStyle w:val="a3"/>
+        <w:ind w:left="0"/>
+        <w:rPr>
+          <w:rFonts w:ascii="Times New Roman" w:hAnsi="Times New Roman"/>
+          <w:color w:val="000000"/>
+          <w:sz w:val="28"/>
+          <w:szCs w:val="28"/>
+          <w:lang w:val="en-US"/>
+        </w:rPr>
+      </w:pPr>
+    </w:p>
+    <w:p>
+      <w:pPr>
+        <w:pStyle w:val="a3"/>
         <w:ind w:left="0"/>
         <w:rPr>
           <w:rFonts w:ascii="Times New Roman" w:hAnsi="Times New Roman"/>
@@ -1352,20 +1665,20 @@
     </w:p>
     <w:p>
       <w:pPr>
-        <w:pStyle w:val="ListParagraph"/>
-        <w:ind w:left="0"/>
-        <w:rPr>
-          <w:rFonts w:ascii="Times New Roman" w:hAnsi="Times New Roman"/>
-          <w:color w:val="000000"/>
-          <w:sz w:val="28"/>
-          <w:szCs w:val="28"/>
-          <w:lang w:val="en-US"/>
-        </w:rPr>
-      </w:pPr>
-    </w:p>
-    <w:p>
-      <w:pPr>
-        <w:pStyle w:val="ListParagraph"/>
+        <w:pStyle w:val="a3"/>
+        <w:ind w:left="0"/>
+        <w:rPr>
+          <w:rFonts w:ascii="Times New Roman" w:hAnsi="Times New Roman"/>
+          <w:color w:val="000000"/>
+          <w:sz w:val="28"/>
+          <w:szCs w:val="28"/>
+          <w:lang w:val="en-US"/>
+        </w:rPr>
+      </w:pPr>
+    </w:p>
+    <w:p>
+      <w:pPr>
+        <w:pStyle w:val="a3"/>
         <w:ind w:left="0"/>
         <w:rPr>
           <w:rFonts w:ascii="Times New Roman" w:hAnsi="Times New Roman"/>
@@ -1390,7 +1703,7 @@
     </w:p>
     <w:p>
       <w:pPr>
-        <w:pStyle w:val="ListParagraph"/>
+        <w:pStyle w:val="a3"/>
         <w:ind w:left="0"/>
         <w:rPr>
           <w:rFonts w:ascii="Times New Roman" w:hAnsi="Times New Roman"/>
@@ -1415,19 +1728,20 @@
     </w:p>
     <w:p>
       <w:pPr>
-        <w:pStyle w:val="ListParagraph"/>
-        <w:ind w:left="0"/>
-        <w:rPr>
-          <w:rFonts w:ascii="Times New Roman" w:hAnsi="Times New Roman"/>
-          <w:color w:val="000000"/>
-          <w:sz w:val="28"/>
-          <w:szCs w:val="28"/>
-        </w:rPr>
-      </w:pPr>
-    </w:p>
-    <w:p>
-      <w:pPr>
-        <w:pStyle w:val="ListParagraph"/>
+        <w:pStyle w:val="a3"/>
+        <w:ind w:left="0"/>
+        <w:rPr>
+          <w:rFonts w:ascii="Times New Roman" w:hAnsi="Times New Roman"/>
+          <w:color w:val="000000"/>
+          <w:sz w:val="28"/>
+          <w:szCs w:val="28"/>
+          <w:lang w:val="en-US"/>
+        </w:rPr>
+      </w:pPr>
+    </w:p>
+    <w:p>
+      <w:pPr>
+        <w:pStyle w:val="a3"/>
         <w:ind w:left="0"/>
         <w:jc w:val="center"/>
         <w:rPr>
@@ -1500,7 +1814,7 @@
     </w:p>
     <w:p>
       <w:pPr>
-        <w:pStyle w:val="ListParagraph"/>
+        <w:pStyle w:val="a3"/>
         <w:ind w:left="0"/>
         <w:rPr>
           <w:rFonts w:ascii="Times New Roman" w:hAnsi="Times New Roman"/>
@@ -1525,7 +1839,7 @@
     </w:p>
     <w:p>
       <w:pPr>
-        <w:pStyle w:val="ListParagraph"/>
+        <w:pStyle w:val="a3"/>
         <w:ind w:left="0"/>
         <w:rPr>
           <w:rFonts w:ascii="Times New Roman" w:hAnsi="Times New Roman"/>
@@ -1550,7 +1864,7 @@
     </w:p>
     <w:p>
       <w:pPr>
-        <w:pStyle w:val="ListParagraph"/>
+        <w:pStyle w:val="a3"/>
         <w:ind w:left="0"/>
         <w:rPr>
           <w:rFonts w:ascii="Times New Roman" w:hAnsi="Times New Roman"/>
@@ -1575,64 +1889,91 @@
     </w:p>
     <w:p>
       <w:pPr>
-        <w:pStyle w:val="ListParagraph"/>
-        <w:ind w:left="0"/>
-        <w:rPr>
-          <w:rFonts w:ascii="Times New Roman" w:hAnsi="Times New Roman"/>
-          <w:color w:val="000000"/>
-          <w:sz w:val="28"/>
-          <w:szCs w:val="28"/>
-          <w:shd w:val="clear" w:color="auto" w:fill="FFFFFF"/>
-          <w:lang w:val="en-US"/>
-        </w:rPr>
-      </w:pPr>
-      <w:r>
-        <w:rPr>
-          <w:rFonts w:ascii="Times New Roman" w:hAnsi="Times New Roman"/>
-          <w:color w:val="000000"/>
-          <w:sz w:val="28"/>
-          <w:szCs w:val="28"/>
-          <w:shd w:val="clear" w:color="auto" w:fill="FFFFFF"/>
-          <w:lang w:val="en-US"/>
-        </w:rPr>
-        <w:t>Project: MyProduct</w:t>
-      </w:r>
-    </w:p>
-    <w:p>
-      <w:pPr>
-        <w:pStyle w:val="ListParagraph"/>
-        <w:ind w:left="0"/>
-        <w:rPr>
-          <w:rFonts w:ascii="Times New Roman" w:hAnsi="Times New Roman"/>
-          <w:color w:val="000000"/>
-          <w:sz w:val="28"/>
-          <w:szCs w:val="28"/>
-          <w:shd w:val="clear" w:color="auto" w:fill="FFFFFF"/>
-          <w:lang w:val="en-US"/>
-        </w:rPr>
-      </w:pPr>
-      <w:r>
-        <w:rPr>
-          <w:rFonts w:ascii="Times New Roman" w:hAnsi="Times New Roman"/>
-          <w:color w:val="000000"/>
-          <w:sz w:val="28"/>
-          <w:szCs w:val="28"/>
-          <w:shd w:val="clear" w:color="auto" w:fill="FFFFFF"/>
-          <w:lang w:val="en-US"/>
-        </w:rPr>
-        <w:t>Title: The myproductlib.dll assembly was not removed during the uninstallation</w:t>
-      </w:r>
-    </w:p>
-    <w:p>
-      <w:pPr>
-        <w:pStyle w:val="ListParagraph"/>
-        <w:ind w:left="0"/>
-        <w:rPr>
-          <w:rFonts w:ascii="Times New Roman" w:hAnsi="Times New Roman"/>
-          <w:color w:val="000000"/>
-          <w:sz w:val="28"/>
-          <w:szCs w:val="28"/>
-          <w:shd w:val="clear" w:color="auto" w:fill="FFFFFF"/>
+        <w:pStyle w:val="a3"/>
+        <w:ind w:left="0"/>
+        <w:rPr>
+          <w:rFonts w:ascii="Times New Roman" w:hAnsi="Times New Roman"/>
+          <w:color w:val="000000"/>
+          <w:sz w:val="28"/>
+          <w:szCs w:val="28"/>
+          <w:shd w:val="clear" w:color="auto" w:fill="FFFFFF"/>
+          <w:lang w:val="en-US"/>
+        </w:rPr>
+      </w:pPr>
+      <w:r>
+        <w:rPr>
+          <w:rFonts w:ascii="Times New Roman" w:hAnsi="Times New Roman"/>
+          <w:color w:val="000000"/>
+          <w:sz w:val="28"/>
+          <w:szCs w:val="28"/>
+          <w:shd w:val="clear" w:color="auto" w:fill="FFFFFF"/>
+          <w:lang w:val="en-US"/>
+        </w:rPr>
+        <w:t xml:space="preserve">Project: </w:t>
+      </w:r>
+      <w:proofErr w:type="spellStart"/>
+      <w:r>
+        <w:rPr>
+          <w:rFonts w:ascii="Times New Roman" w:hAnsi="Times New Roman"/>
+          <w:color w:val="000000"/>
+          <w:sz w:val="28"/>
+          <w:szCs w:val="28"/>
+          <w:shd w:val="clear" w:color="auto" w:fill="FFFFFF"/>
+          <w:lang w:val="en-US"/>
+        </w:rPr>
+        <w:t>MyProduct</w:t>
+      </w:r>
+      <w:proofErr w:type="spellEnd"/>
+    </w:p>
+    <w:p>
+      <w:pPr>
+        <w:pStyle w:val="a3"/>
+        <w:ind w:left="0"/>
+        <w:rPr>
+          <w:rFonts w:ascii="Times New Roman" w:hAnsi="Times New Roman"/>
+          <w:color w:val="000000"/>
+          <w:sz w:val="28"/>
+          <w:szCs w:val="28"/>
+          <w:shd w:val="clear" w:color="auto" w:fill="FFFFFF"/>
+          <w:lang w:val="en-US"/>
+        </w:rPr>
+      </w:pPr>
+      <w:r>
+        <w:rPr>
+          <w:rFonts w:ascii="Times New Roman" w:hAnsi="Times New Roman"/>
+          <w:color w:val="000000"/>
+          <w:sz w:val="28"/>
+          <w:szCs w:val="28"/>
+          <w:shd w:val="clear" w:color="auto" w:fill="FFFFFF"/>
+          <w:lang w:val="en-US"/>
+        </w:rPr>
+        <w:t xml:space="preserve">Title: The myproductlib.dll assembly was not removed during the </w:t>
+      </w:r>
+      <w:proofErr w:type="spellStart"/>
+      <w:r>
+        <w:rPr>
+          <w:rFonts w:ascii="Times New Roman" w:hAnsi="Times New Roman"/>
+          <w:color w:val="000000"/>
+          <w:sz w:val="28"/>
+          <w:szCs w:val="28"/>
+          <w:shd w:val="clear" w:color="auto" w:fill="FFFFFF"/>
+          <w:lang w:val="en-US"/>
+        </w:rPr>
+        <w:t>uninstallation</w:t>
+      </w:r>
+      <w:proofErr w:type="spellEnd"/>
+    </w:p>
+    <w:p>
+      <w:pPr>
+        <w:pStyle w:val="a3"/>
+        <w:ind w:left="0"/>
+        <w:rPr>
+          <w:rFonts w:ascii="Times New Roman" w:hAnsi="Times New Roman"/>
+          <w:color w:val="000000"/>
+          <w:sz w:val="28"/>
+          <w:szCs w:val="28"/>
+          <w:shd w:val="clear" w:color="auto" w:fill="FFFFFF"/>
+          <w:lang w:val="en-US"/>
         </w:rPr>
       </w:pPr>
       <w:r>
@@ -1649,7 +1990,7 @@
     </w:p>
     <w:p>
       <w:pPr>
-        <w:pStyle w:val="ListParagraph"/>
+        <w:pStyle w:val="a3"/>
         <w:ind w:left="0"/>
         <w:rPr>
           <w:rFonts w:ascii="Times New Roman" w:hAnsi="Times New Roman"/>
@@ -1674,14 +2015,15 @@
     </w:p>
     <w:p>
       <w:pPr>
-        <w:pStyle w:val="ListParagraph"/>
-        <w:ind w:left="0"/>
-        <w:rPr>
-          <w:rFonts w:ascii="Times New Roman" w:hAnsi="Times New Roman"/>
-          <w:color w:val="000000"/>
-          <w:sz w:val="28"/>
-          <w:szCs w:val="28"/>
-          <w:shd w:val="clear" w:color="auto" w:fill="FFFFFF"/>
+        <w:pStyle w:val="a3"/>
+        <w:ind w:left="0"/>
+        <w:rPr>
+          <w:rFonts w:ascii="Times New Roman" w:hAnsi="Times New Roman"/>
+          <w:color w:val="000000"/>
+          <w:sz w:val="28"/>
+          <w:szCs w:val="28"/>
+          <w:shd w:val="clear" w:color="auto" w:fill="FFFFFF"/>
+          <w:lang w:val="en-US"/>
         </w:rPr>
       </w:pPr>
       <w:r>
@@ -1698,39 +2040,65 @@
     </w:p>
     <w:p>
       <w:pPr>
-        <w:pStyle w:val="ListParagraph"/>
-        <w:ind w:left="0"/>
-        <w:rPr>
-          <w:rFonts w:ascii="Times New Roman" w:hAnsi="Times New Roman"/>
-          <w:color w:val="000000"/>
-          <w:sz w:val="28"/>
-          <w:szCs w:val="28"/>
-          <w:shd w:val="clear" w:color="auto" w:fill="FFFFFF"/>
-        </w:rPr>
-      </w:pPr>
-    </w:p>
-    <w:p>
-      <w:pPr>
-        <w:pStyle w:val="ListParagraph"/>
-        <w:ind w:left="0"/>
-        <w:rPr>
-          <w:rFonts w:ascii="Times New Roman" w:hAnsi="Times New Roman"/>
-          <w:color w:val="000000"/>
-          <w:sz w:val="28"/>
-          <w:szCs w:val="28"/>
-          <w:shd w:val="clear" w:color="auto" w:fill="FFFFFF"/>
-        </w:rPr>
-      </w:pPr>
-      <w:r>
-        <w:rPr>
-          <w:rFonts w:ascii="Times New Roman" w:hAnsi="Times New Roman"/>
-          <w:color w:val="000000"/>
-          <w:sz w:val="28"/>
-          <w:szCs w:val="28"/>
-          <w:shd w:val="clear" w:color="auto" w:fill="FFFFFF"/>
-          <w:lang w:val="en-US"/>
-        </w:rPr>
-        <w:t>The myproductlib.dll assembly stays in GAC after the MyProduct application is</w:t>
+        <w:pStyle w:val="a3"/>
+        <w:ind w:left="0"/>
+        <w:rPr>
+          <w:rFonts w:ascii="Times New Roman" w:hAnsi="Times New Roman"/>
+          <w:color w:val="000000"/>
+          <w:sz w:val="28"/>
+          <w:szCs w:val="28"/>
+          <w:shd w:val="clear" w:color="auto" w:fill="FFFFFF"/>
+          <w:lang w:val="en-US"/>
+        </w:rPr>
+      </w:pPr>
+    </w:p>
+    <w:p>
+      <w:pPr>
+        <w:pStyle w:val="a3"/>
+        <w:ind w:left="0"/>
+        <w:rPr>
+          <w:rFonts w:ascii="Times New Roman" w:hAnsi="Times New Roman"/>
+          <w:color w:val="000000"/>
+          <w:sz w:val="28"/>
+          <w:szCs w:val="28"/>
+          <w:shd w:val="clear" w:color="auto" w:fill="FFFFFF"/>
+          <w:lang w:val="en-US"/>
+        </w:rPr>
+      </w:pPr>
+      <w:r>
+        <w:rPr>
+          <w:rFonts w:ascii="Times New Roman" w:hAnsi="Times New Roman"/>
+          <w:color w:val="000000"/>
+          <w:sz w:val="28"/>
+          <w:szCs w:val="28"/>
+          <w:shd w:val="clear" w:color="auto" w:fill="FFFFFF"/>
+          <w:lang w:val="en-US"/>
+        </w:rPr>
+        <w:t xml:space="preserve">The myproductlib.dll assembly stays in GAC after the </w:t>
+      </w:r>
+      <w:proofErr w:type="spellStart"/>
+      <w:r>
+        <w:rPr>
+          <w:rFonts w:ascii="Times New Roman" w:hAnsi="Times New Roman"/>
+          <w:color w:val="000000"/>
+          <w:sz w:val="28"/>
+          <w:szCs w:val="28"/>
+          <w:shd w:val="clear" w:color="auto" w:fill="FFFFFF"/>
+          <w:lang w:val="en-US"/>
+        </w:rPr>
+        <w:t>MyProduct</w:t>
+      </w:r>
+      <w:proofErr w:type="spellEnd"/>
+      <w:r>
+        <w:rPr>
+          <w:rFonts w:ascii="Times New Roman" w:hAnsi="Times New Roman"/>
+          <w:color w:val="000000"/>
+          <w:sz w:val="28"/>
+          <w:szCs w:val="28"/>
+          <w:shd w:val="clear" w:color="auto" w:fill="FFFFFF"/>
+          <w:lang w:val="en-US"/>
+        </w:rPr>
+        <w:t xml:space="preserve"> application is</w:t>
       </w:r>
       <w:r>
         <w:rPr>
@@ -1743,46 +2111,60 @@
         </w:rPr>
         <w:t xml:space="preserve"> </w:t>
       </w:r>
-      <w:r>
-        <w:rPr>
-          <w:rFonts w:ascii="Times New Roman" w:hAnsi="Times New Roman"/>
-          <w:color w:val="000000"/>
-          <w:sz w:val="28"/>
-          <w:szCs w:val="28"/>
-          <w:shd w:val="clear" w:color="auto" w:fill="FFFFFF"/>
-          <w:lang w:val="en-US"/>
-        </w:rPr>
-        <w:t>uninstalled. This violates Requirement ID YYY.</w:t>
-      </w:r>
-    </w:p>
-    <w:p>
-      <w:pPr>
-        <w:pStyle w:val="ListParagraph"/>
-        <w:ind w:left="0"/>
-        <w:rPr>
-          <w:rFonts w:ascii="Times New Roman" w:hAnsi="Times New Roman"/>
-          <w:color w:val="000000"/>
-          <w:sz w:val="28"/>
-          <w:szCs w:val="28"/>
-          <w:shd w:val="clear" w:color="auto" w:fill="FFFFFF"/>
-          <w:lang w:val="en-US"/>
-        </w:rPr>
-      </w:pPr>
-      <w:r>
-        <w:rPr>
-          <w:rFonts w:ascii="Times New Roman" w:hAnsi="Times New Roman"/>
-          <w:color w:val="000000"/>
-          <w:sz w:val="28"/>
-          <w:szCs w:val="28"/>
-          <w:shd w:val="clear" w:color="auto" w:fill="FFFFFF"/>
-          <w:lang w:val="en-US"/>
-        </w:rPr>
+      <w:proofErr w:type="gramStart"/>
+      <w:r>
+        <w:rPr>
+          <w:rFonts w:ascii="Times New Roman" w:hAnsi="Times New Roman"/>
+          <w:color w:val="000000"/>
+          <w:sz w:val="28"/>
+          <w:szCs w:val="28"/>
+          <w:shd w:val="clear" w:color="auto" w:fill="FFFFFF"/>
+          <w:lang w:val="en-US"/>
+        </w:rPr>
+        <w:t>uninstalled</w:t>
+      </w:r>
+      <w:proofErr w:type="gramEnd"/>
+      <w:r>
+        <w:rPr>
+          <w:rFonts w:ascii="Times New Roman" w:hAnsi="Times New Roman"/>
+          <w:color w:val="000000"/>
+          <w:sz w:val="28"/>
+          <w:szCs w:val="28"/>
+          <w:shd w:val="clear" w:color="auto" w:fill="FFFFFF"/>
+          <w:lang w:val="en-US"/>
+        </w:rPr>
+        <w:t>. This violates Requirement ID YYY.</w:t>
+      </w:r>
+    </w:p>
+    <w:p>
+      <w:pPr>
+        <w:pStyle w:val="a3"/>
+        <w:ind w:left="0"/>
+        <w:rPr>
+          <w:rFonts w:ascii="Times New Roman" w:hAnsi="Times New Roman"/>
+          <w:color w:val="000000"/>
+          <w:sz w:val="28"/>
+          <w:szCs w:val="28"/>
+          <w:shd w:val="clear" w:color="auto" w:fill="FFFFFF"/>
+          <w:lang w:val="en-US"/>
+        </w:rPr>
+      </w:pPr>
+      <w:r>
+        <w:rPr>
+          <w:rFonts w:ascii="Times New Roman" w:hAnsi="Times New Roman"/>
+          <w:color w:val="000000"/>
+          <w:sz w:val="28"/>
+          <w:szCs w:val="28"/>
+          <w:shd w:val="clear" w:color="auto" w:fill="FFFFFF"/>
+          <w:lang w:val="en-US"/>
+        </w:rPr>
+        <w:lastRenderedPageBreak/>
         <w:t>===========================================================</w:t>
       </w:r>
     </w:p>
     <w:p>
       <w:pPr>
-        <w:pStyle w:val="ListParagraph"/>
+        <w:pStyle w:val="a3"/>
         <w:ind w:left="0"/>
         <w:rPr>
           <w:rFonts w:ascii="Times New Roman" w:hAnsi="Times New Roman"/>
@@ -1807,21 +2189,21 @@
     </w:p>
     <w:p>
       <w:pPr>
-        <w:pStyle w:val="ListParagraph"/>
-        <w:ind w:left="0"/>
-        <w:rPr>
-          <w:rFonts w:ascii="Times New Roman" w:hAnsi="Times New Roman"/>
-          <w:color w:val="000000"/>
-          <w:sz w:val="28"/>
-          <w:szCs w:val="28"/>
-          <w:shd w:val="clear" w:color="auto" w:fill="FFFFFF"/>
-          <w:lang w:val="en-US"/>
-        </w:rPr>
-      </w:pPr>
-    </w:p>
-    <w:p>
-      <w:pPr>
-        <w:pStyle w:val="ListParagraph"/>
+        <w:pStyle w:val="a3"/>
+        <w:ind w:left="0"/>
+        <w:rPr>
+          <w:rFonts w:ascii="Times New Roman" w:hAnsi="Times New Roman"/>
+          <w:color w:val="000000"/>
+          <w:sz w:val="28"/>
+          <w:szCs w:val="28"/>
+          <w:shd w:val="clear" w:color="auto" w:fill="FFFFFF"/>
+          <w:lang w:val="en-US"/>
+        </w:rPr>
+      </w:pPr>
+    </w:p>
+    <w:p>
+      <w:pPr>
+        <w:pStyle w:val="a3"/>
         <w:ind w:left="0"/>
         <w:rPr>
           <w:rFonts w:ascii="Times New Roman" w:hAnsi="Times New Roman"/>
@@ -1846,7 +2228,7 @@
     </w:p>
     <w:p>
       <w:pPr>
-        <w:pStyle w:val="ListParagraph"/>
+        <w:pStyle w:val="a3"/>
         <w:ind w:left="0"/>
         <w:rPr>
           <w:rFonts w:ascii="Times New Roman" w:hAnsi="Times New Roman"/>
@@ -1871,7 +2253,7 @@
     </w:p>
     <w:p>
       <w:pPr>
-        <w:pStyle w:val="ListParagraph"/>
+        <w:pStyle w:val="a3"/>
         <w:ind w:left="0"/>
         <w:rPr>
           <w:rFonts w:ascii="Times New Roman" w:hAnsi="Times New Roman"/>
@@ -1896,7 +2278,7 @@
     </w:p>
     <w:p>
       <w:pPr>
-        <w:pStyle w:val="ListParagraph"/>
+        <w:pStyle w:val="a3"/>
         <w:ind w:left="0"/>
         <w:rPr>
           <w:rFonts w:ascii="Times New Roman" w:hAnsi="Times New Roman"/>
@@ -1921,7 +2303,7 @@
     </w:p>
     <w:p>
       <w:pPr>
-        <w:pStyle w:val="ListParagraph"/>
+        <w:pStyle w:val="a3"/>
         <w:ind w:left="0"/>
         <w:rPr>
           <w:rFonts w:ascii="Times New Roman" w:hAnsi="Times New Roman"/>
@@ -1946,7 +2328,7 @@
     </w:p>
     <w:p>
       <w:pPr>
-        <w:pStyle w:val="ListParagraph"/>
+        <w:pStyle w:val="a3"/>
         <w:ind w:left="0"/>
         <w:rPr>
           <w:rFonts w:ascii="Times New Roman" w:hAnsi="Times New Roman"/>
@@ -3108,7 +3490,7 @@
     <w:lsdException w:name="Bibliography" w:uiPriority="37"/>
     <w:lsdException w:name="TOC Heading" w:uiPriority="39" w:qFormat="1"/>
   </w:latentStyles>
-  <w:style w:type="paragraph" w:default="1" w:styleId="Normal">
+  <w:style w:type="paragraph" w:default="1" w:styleId="a">
     <w:name w:val="Normal"/>
     <w:qFormat/>
     <w:rsid w:val="00FE13DC"/>
@@ -3119,11 +3501,11 @@
       <w:lang w:eastAsia="en-US"/>
     </w:rPr>
   </w:style>
-  <w:style w:type="paragraph" w:styleId="Heading1">
+  <w:style w:type="paragraph" w:styleId="1">
     <w:name w:val="heading 1"/>
-    <w:basedOn w:val="Normal"/>
-    <w:next w:val="Normal"/>
-    <w:link w:val="Heading1Char"/>
+    <w:basedOn w:val="a"/>
+    <w:next w:val="a"/>
+    <w:link w:val="10"/>
     <w:uiPriority w:val="99"/>
     <w:qFormat/>
     <w:rsid w:val="00473A8B"/>
@@ -3142,11 +3524,11 @@
       <w:szCs w:val="28"/>
     </w:rPr>
   </w:style>
-  <w:style w:type="paragraph" w:styleId="Heading2">
+  <w:style w:type="paragraph" w:styleId="2">
     <w:name w:val="heading 2"/>
-    <w:basedOn w:val="Normal"/>
-    <w:next w:val="Normal"/>
-    <w:link w:val="Heading2Char"/>
+    <w:basedOn w:val="a"/>
+    <w:next w:val="a"/>
+    <w:link w:val="20"/>
     <w:uiPriority w:val="99"/>
     <w:qFormat/>
     <w:rsid w:val="00473A8B"/>
@@ -3165,12 +3547,13 @@
       <w:szCs w:val="26"/>
     </w:rPr>
   </w:style>
-  <w:style w:type="character" w:default="1" w:styleId="DefaultParagraphFont">
+  <w:style w:type="character" w:default="1" w:styleId="a0">
     <w:name w:val="Default Paragraph Font"/>
-    <w:uiPriority w:val="99"/>
+    <w:uiPriority w:val="1"/>
     <w:semiHidden/>
+    <w:unhideWhenUsed/>
   </w:style>
-  <w:style w:type="table" w:default="1" w:styleId="TableNormal">
+  <w:style w:type="table" w:default="1" w:styleId="a1">
     <w:name w:val="Normal Table"/>
     <w:uiPriority w:val="99"/>
     <w:semiHidden/>
@@ -3186,16 +3569,16 @@
       </w:tblCellMar>
     </w:tblPr>
   </w:style>
-  <w:style w:type="numbering" w:default="1" w:styleId="NoList">
+  <w:style w:type="numbering" w:default="1" w:styleId="a2">
     <w:name w:val="No List"/>
     <w:uiPriority w:val="99"/>
     <w:semiHidden/>
     <w:unhideWhenUsed/>
   </w:style>
-  <w:style w:type="character" w:customStyle="1" w:styleId="Heading1Char">
-    <w:name w:val="Heading 1 Char"/>
-    <w:basedOn w:val="DefaultParagraphFont"/>
-    <w:link w:val="Heading1"/>
+  <w:style w:type="character" w:customStyle="1" w:styleId="10">
+    <w:name w:val="Заголовок 1 Знак"/>
+    <w:basedOn w:val="a0"/>
+    <w:link w:val="1"/>
     <w:uiPriority w:val="99"/>
     <w:locked/>
     <w:rsid w:val="00473A8B"/>
@@ -3209,10 +3592,10 @@
       <w:lang w:val="ru-RU"/>
     </w:rPr>
   </w:style>
-  <w:style w:type="character" w:customStyle="1" w:styleId="Heading2Char">
-    <w:name w:val="Heading 2 Char"/>
-    <w:basedOn w:val="DefaultParagraphFont"/>
-    <w:link w:val="Heading2"/>
+  <w:style w:type="character" w:customStyle="1" w:styleId="20">
+    <w:name w:val="Заголовок 2 Знак"/>
+    <w:basedOn w:val="a0"/>
+    <w:link w:val="2"/>
     <w:uiPriority w:val="99"/>
     <w:locked/>
     <w:rsid w:val="00473A8B"/>
@@ -3226,9 +3609,9 @@
       <w:lang w:val="ru-RU"/>
     </w:rPr>
   </w:style>
-  <w:style w:type="paragraph" w:styleId="ListParagraph">
+  <w:style w:type="paragraph" w:styleId="a3">
     <w:name w:val="List Paragraph"/>
-    <w:basedOn w:val="Normal"/>
+    <w:basedOn w:val="a"/>
     <w:uiPriority w:val="99"/>
     <w:qFormat/>
     <w:rsid w:val="00473A8B"/>
